--- a/Setting/设定.docx
+++ b/Setting/设定.docx
@@ -9,8 +9,6 @@
         </w:rPr>
         <w:t>世界</w:t>
       </w:r>
-      <w:bookmarkStart w:id="0" w:name="_GoBack"/>
-      <w:bookmarkEnd w:id="0"/>
       <w:r>
         <w:rPr>
           <w:rFonts w:hint="eastAsia"/>
@@ -72,9 +70,56 @@
           <w:numId w:val="1"/>
         </w:numPr>
         <w:ind w:firstLineChars="0"/>
-        <w:rPr>
-          <w:rFonts w:hint="eastAsia"/>
-        </w:rPr>
+      </w:pPr>
+      <w:r>
+        <w:rPr>
+          <w:rFonts w:hint="eastAsia"/>
+        </w:rPr>
+        <w:t>城市的最上方，富人区，先进科技随处可见</w:t>
+      </w:r>
+      <w:r>
+        <w:rPr>
+          <w:rFonts w:hint="eastAsia"/>
+        </w:rPr>
+        <w:t>。</w:t>
+      </w:r>
+    </w:p>
+    <w:p>
+      <w:pPr>
+        <w:pStyle w:val="a3"/>
+        <w:numPr>
+          <w:ilvl w:val="0"/>
+          <w:numId w:val="1"/>
+        </w:numPr>
+        <w:ind w:firstLineChars="0"/>
+      </w:pPr>
+      <w:r>
+        <w:rPr>
+          <w:rFonts w:hint="eastAsia"/>
+        </w:rPr>
+        <w:t>城市的中下方，工薪阶层区，</w:t>
+      </w:r>
+      <w:r>
+        <w:rPr>
+          <w:rFonts w:hint="eastAsia"/>
+        </w:rPr>
+        <w:t>普通人的世界</w:t>
+      </w:r>
+      <w:r>
+        <w:rPr>
+          <w:rFonts w:hint="eastAsia"/>
+        </w:rPr>
+        <w:t>。</w:t>
+      </w:r>
+    </w:p>
+    <w:p>
+      <w:pPr>
+        <w:pStyle w:val="a3"/>
+        <w:numPr>
+          <w:ilvl w:val="0"/>
+          <w:numId w:val="1"/>
+        </w:numPr>
+        <w:ind w:firstLineChars="0"/>
       </w:pPr>
       <w:r>
         <w:rPr>
@@ -82,6 +127,70 @@
         </w:rPr>
         <w:t>城市的最下端，贫民窟，落后，垃圾场的代名词。</w:t>
       </w:r>
+      <w:r>
+        <w:rPr>
+          <w:rFonts w:hint="eastAsia"/>
+        </w:rPr>
+        <w:t>（流放之地</w:t>
+      </w:r>
+      <w:r>
+        <w:rPr>
+          <w:rFonts w:hint="eastAsia"/>
+        </w:rPr>
+        <w:t>，各种清理机器人</w:t>
+      </w:r>
+      <w:r>
+        <w:rPr>
+          <w:rFonts w:hint="eastAsia"/>
+        </w:rPr>
+        <w:t>）</w:t>
+      </w:r>
+    </w:p>
+    <w:p>
+      <w:pPr>
+        <w:pStyle w:val="a3"/>
+        <w:numPr>
+          <w:ilvl w:val="0"/>
+          <w:numId w:val="1"/>
+        </w:numPr>
+        <w:ind w:firstLineChars="0"/>
+      </w:pPr>
+      <w:r>
+        <w:rPr>
+          <w:rFonts w:hint="eastAsia"/>
+        </w:rPr>
+        <w:t>玩家可以选择3个出生身份</w:t>
+      </w:r>
+      <w:r>
+        <w:rPr>
+          <w:rFonts w:hint="eastAsia"/>
+        </w:rPr>
+        <w:t>，进行游戏的探索</w:t>
+      </w:r>
+      <w:r>
+        <w:rPr>
+          <w:rFonts w:hint="eastAsia"/>
+        </w:rPr>
+        <w:t>（死亡后，可以重新开始</w:t>
+      </w:r>
+      <w:bookmarkStart w:id="0" w:name="_GoBack"/>
+      <w:bookmarkEnd w:id="0"/>
+      <w:r>
+        <w:rPr>
+          <w:rFonts w:hint="eastAsia"/>
+        </w:rPr>
+        <w:t>）</w:t>
+      </w:r>
+    </w:p>
+    <w:p>
+      <w:pPr>
+        <w:pStyle w:val="a3"/>
+        <w:numPr>
+          <w:ilvl w:val="0"/>
+          <w:numId w:val="1"/>
+        </w:numPr>
+        <w:ind w:firstLineChars="0"/>
+      </w:pPr>
     </w:p>
     <w:sectPr>
       <w:pgSz w:w="11906" w:h="16838"/>
